--- a/Steps to create a Jenkins job for packaging and deploying a war.docx
+++ b/Steps to create a Jenkins job for packaging and deploying a war.docx
@@ -7,10 +7,19 @@
         <w:t xml:space="preserve">Prerequisite: Jenkins is installed </w:t>
       </w:r>
       <w:r>
-        <w:t xml:space="preserve">with required plugins </w:t>
+        <w:t>with required plugins</w:t>
+      </w:r>
+      <w:r>
+        <w:t xml:space="preserve"> (maven, git, github, archive artifacts, copy artifacts, container, deploy to container etc.</w:t>
       </w:r>
       <w:bookmarkStart w:id="0" w:name="_GoBack"/>
       <w:bookmarkEnd w:id="0"/>
+      <w:r>
+        <w:t>)</w:t>
+      </w:r>
+      <w:r>
+        <w:t xml:space="preserve"> </w:t>
+      </w:r>
       <w:r>
         <w:t xml:space="preserve">and is up and running on your local machine. </w:t>
       </w:r>
